--- a/DANG SIDANG.docx
+++ b/DANG SIDANG.docx
@@ -33667,59 +33667,9 @@
           <w:color w:val="000000" w:themeColor="text1"/>
           <w:sz w:val="24"/>
           <w:szCs w:val="24"/>
-        </w:rPr>
-        <w:fldChar w:fldCharType="begin"/>
-      </w:r>
-      <w:r>
-        <w:rPr>
-          <w:b/>
-          <w:bCs/>
-          <w:i w:val="0"/>
-          <w:iCs w:val="0"/>
-          <w:color w:val="000000" w:themeColor="text1"/>
-          <w:sz w:val="24"/>
-          <w:szCs w:val="24"/>
-          <w:lang w:val="sv-SE"/>
-        </w:rPr>
-        <w:instrText xml:space="preserve"> SEQ Tabel \* ARABIC </w:instrText>
-      </w:r>
-      <w:r>
-        <w:rPr>
-          <w:b/>
-          <w:bCs/>
-          <w:i w:val="0"/>
-          <w:iCs w:val="0"/>
-          <w:color w:val="000000" w:themeColor="text1"/>
-          <w:sz w:val="24"/>
-          <w:szCs w:val="24"/>
-        </w:rPr>
-        <w:fldChar w:fldCharType="separate"/>
-      </w:r>
-      <w:r>
-        <w:rPr>
-          <w:b/>
-          <w:bCs/>
-          <w:i w:val="0"/>
-          <w:iCs w:val="0"/>
-          <w:noProof/>
-          <w:color w:val="000000" w:themeColor="text1"/>
-          <w:sz w:val="24"/>
-          <w:szCs w:val="24"/>
-          <w:lang w:val="sv-SE"/>
-        </w:rPr>
-        <w:t>3</w:t>
-      </w:r>
-      <w:r>
-        <w:rPr>
-          <w:b/>
-          <w:bCs/>
-          <w:i w:val="0"/>
-          <w:iCs w:val="0"/>
-          <w:color w:val="000000" w:themeColor="text1"/>
-          <w:sz w:val="24"/>
-          <w:szCs w:val="24"/>
-        </w:rPr>
-        <w:fldChar w:fldCharType="end"/>
+          <w:lang w:val="sv-SE"/>
+        </w:rPr>
+        <w:t>4</w:t>
       </w:r>
       <w:r>
         <w:rPr>
